--- a/Nalanda_Common_spell/02-Aryadeva/work_collated_docx/DD30B1B3_format_namgyal.docx
+++ b/Nalanda_Common_spell/02-Aryadeva/work_collated_docx/DD30B1B3_format_namgyal.docx
@@ -61,7 +61,7 @@
         <w:footnoteReference w:id="25"/>
       </w:r>
       <w:r>
-        <w:t xml:space="preserve">མཐུ་ཉམས་ཤིང་། རབ་རིབ་དང་བྲལ་ཏེ་མིག་རྣམ་པར་དག་ཅིང་དྲི་མ་མེད་པ་ལ། སྔར་མཐོང་བའི་སྐྲ་ཤད་ལ་སོགས་པ་དག་མི་སྣང་བ་དེ་བཞིན་དུ། རྣལ་འབྱོར་པ་མཁས་པ་ཡང་སྔོན་ཐོག་མ་མེད་པའི་དུས་ནས་བསགས་པའི་སྐྱོན་ཉོན་མོངས་པ་དང་། ཤེས་བྱའི་སྒྲིབ་པས་བློ་གྲོས་ཀྱི་མིག་བསྒྲིབས་པའི་ཚེ་ན། རང་གི་རྣམ་པར་རྟོག་པས་སྒྲོ་བཏགས་པ་གཟུགས་ལ་སོགས་པའི་དངོས་པོའི་ངོ་བོ་ཉིད་དང་། མཚན་ཉིད་དང་མཚན་ཉིད་ཀྱི་གཞི་དང་། རྒྱུ་དང་། འབྲས་བུ་དང་། གཅིག་པ་ཉིད་དང་། ཐ་དད་པ་ཉིད་དང་། གཉི་ག་ཉིད་དང་། ཡོད་པ་དང་། མེད་པ་དང་།རྟག་པ་དང་། ཆད་པ་དང་། ཀུན་ནས་ཉོན་མོངས་པ་དང་། རྣམ་པར་བྱང་བ་དང་། འཁོར་བ་དང་། མྱ་ངན་ལས་འདས་པ་ལ་སོགས་པ་རྟོག་པའི་རྣམ་པ་དཔག་ཏུ་མེད་པའི་བྱེ་བྲག་ཐ་དད་པས། ཐ་དད་པར་གྱུར་པའི་དངོས་པོ་རྣམས་རྣམ་པ་དུ་མར་སྣང་ངོ། །​དེས་ཆོས་ཐམས་ཅད་ཀྱི་ངོ་བོ་ཉིད་དམིགས་སུ་མེད་པའི་བདག་ཉིད་སྟོང་པ་ཉིད་མཐོང་བའི་མིག་སྨན་ཡོངས་སུ་བསྟེན་པས་འདོད་ཆགས་ལ་སོགས་པའི་སྐྱོན་ཤས་ཆེན་པོའི་རབ་རབ་ཀྱི་ལིང་ཐོག་ཞི་བར་གྱུར་ཅིང་། རྣམ་པ་ཐམས་ཅད་མཁྱེན་པ་ཉིད་ཀྱི་ཡེ་ཤེས་རྣམ་པར་མི་རྟོག་པ་སྐད་ཅིག་གཅིག་གིས་ཆོས་ཐམས་ཅད་མཁྱེན་པ་སྐྱེས་པའི་དུས་ན་ཅི་ཡང་མི་གཟིགས་ཏེ། སངས་རྒྱས་ཀྱི་སྤྱན་བསྒྲིབས་པ་མེད་ཅིང་ཐོགས་པ་མེད་པས་ཤེས་བྱ་ཐམས་ཅད་ལག་མཐིལ་དུ་སྐྱུ་རུ་རའི་འབྲས་བུ་བཞག་པ་བཞིན་དུ། སྐད་ཅིག་གཅིག་ལ་གཟིགས་ཏེ། སྐད་ཅིག་མ་གཅིག་གིས་མངོན་པར་རྫོགས་པར་འཚང་རྒྱ་བའི་ཕྱིར་རོ། །​མངོན་སུམ་དུ་གཟིགས་པ་རྣམ་པར་རྟོག་པ་དང་། ཕྱིན་ཅི་ལོག་མི་མངའ་བ་བརྙེས་པའི་ཕྱིར་རོ། །​གཞན་ཡང་དཔེར་ན་གཉིད་ལོག་པའི་རྨི་ལམ་ན་མེད་བཞིན་དུ་ཡང་གཉིད་ཀྱི་དབང་གིས་བུ་མཆོག་ཏུ་ཡིད་དུ་འོང་བ། ཟུར་ཕུད་མཛེས་པས་མགོ་བརྒྱན་པ་གཞོན་ཞིང་སྐད་སྙན་པ་དེས་པ་སྨྲ་བ་དག་དང་། གཞན་ཡང་བུད་མེད་སྐྲ་མདོག་སྔོ་ཞིང་སྣུམ་བག་ཅན་གྱི་</w:t>
+        <w:t xml:space="preserve">མཐུ་ཉམས་ཤིང་། རབ་རིབ་དང་བྲལ་ཏེ་མིག་རྣམ་པར་དག་ཅིང་དྲི་མ་མེད་པ་ལ། སྔར་མཐོང་བའི་སྐྲ་ཤད་ལ་སོགས་པ་དག་མི་སྣང་བ་དེ་བཞིན་དུ། རྣལ་འབྱོར་པ་མཁས་པ་ཡང་སྔོན་ཐོག་མ་མེད་པའི་དུས་ནས་བསགས་པའི་སྐྱོན་ཉོན་མོངས་པ་དང་། ཤེས་བྱའི་སྒྲིབ་པས་བློ་གྲོས་ཀྱི་མིག་བསྒྲིབས་པའི་ཚེ་ན། རང་གི་རྣམ་པར་རྟོག་པས་སྒྲོ་བཏགས་པ་གཟུགས་ལ་སོགས་པའི་དངོས་པོའི་ངོ་བོ་ཉིད་དང་། མཚན་ཉིད་དང་མཚན་ཉིད་ཀྱི་གཞི་དང་། རྒྱུ་དང་། འབྲས་བུ་དང་། གཅིག་པ་ཉིད་དང་། ཐ་དད་པ་ཉིད་དང་། གཉི་ག་ཉིད་དང་། ཡོད་པ་དང་། མེད་པ་དང་། རྟག་པ་དང་། ཆད་པ་དང་། ཀུན་ནས་ཉོན་མོངས་པ་དང་། རྣམ་པར་བྱང་བ་དང་། འཁོར་བ་དང་། མྱ་ངན་ལས་འདས་པ་ལ་སོགས་པ་རྟོག་པའི་རྣམ་པ་དཔག་ཏུ་མེད་པའི་བྱེ་བྲག་ཐ་དད་པས། ཐ་དད་པར་གྱུར་པའི་དངོས་པོ་རྣམས་རྣམ་པ་དུ་མར་སྣང་ངོ། །​དེས་ཆོས་ཐམས་ཅད་ཀྱི་ངོ་བོ་ཉིད་དམིགས་སུ་མེད་པའི་བདག་ཉིད་སྟོང་པ་ཉིད་མཐོང་བའི་མིག་སྨན་ཡོངས་སུ་བསྟེན་པས་འདོད་ཆགས་ལ་སོགས་པའི་སྐྱོན་ཤས་ཆེན་པོའི་རབ་རབ་ཀྱི་ལིང་ཐོག་ཞི་བར་གྱུར་ཅིང་། རྣམ་པ་ཐམས་ཅད་མཁྱེན་པ་ཉིད་ཀྱི་ཡེ་ཤེས་རྣམ་པར་མི་རྟོག་པ་སྐད་ཅིག་གཅིག་གིས་ཆོས་ཐམས་ཅད་མཁྱེན་པ་སྐྱེས་པའི་དུས་ན་ཅི་ཡང་མི་གཟིགས་ཏེ། སངས་རྒྱས་ཀྱི་སྤྱན་བསྒྲིབས་པ་མེད་ཅིང་ཐོགས་པ་མེད་པས་ཤེས་བྱ་ཐམས་ཅད་ལག་མཐིལ་དུ་སྐྱུ་རུ་རའི་འབྲས་བུ་བཞག་པ་བཞིན་དུ། སྐད་ཅིག་གཅིག་ལ་གཟིགས་ཏེ། སྐད་ཅིག་མ་གཅིག་གིས་མངོན་པར་རྫོགས་པར་འཚང་རྒྱ་བའི་ཕྱིར་རོ། །​མངོན་སུམ་དུ་གཟིགས་པ་རྣམ་པར་རྟོག་པ་དང་། ཕྱིན་ཅི་ལོག་མི་མངའ་བ་བརྙེས་པའི་ཕྱིར་རོ། །​གཞན་ཡང་དཔེར་ན་གཉིད་ལོག་པའི་རྨི་ལམ་ན་མེད་བཞིན་དུ་ཡང་གཉིད་ཀྱི་དབང་གིས་བུ་མཆོག་ཏུ་ཡིད་དུ་འོང་བ། ཟུར་ཕུད་མཛེས་པས་མགོ་བརྒྱན་པ་གཞོན་ཞིང་སྐད་སྙན་པ་དེས་པ་སྨྲ་བ་དག་དང་། གཞན་ཡང་བུད་མེད་སྐྲ་མདོག་སྔོ་ཞིང་སྣུམ་བག་ཅན་གྱི་</w:t>
       </w:r>
       <w:r>
         <w:rPr>
@@ -109,7 +109,7 @@
         <w:footnoteReference w:id="30"/>
       </w:r>
       <w:r>
-        <w:t xml:space="preserve">པ་དག་དང་། རི་བོ་དག་ལ་རི་དགས་ཀྱི་རིགས་སྣ་ཚོགས་པ་རྣམ་པར་རྒྱུ་བ། བྱའི་ཚོགས་མཐའ་ཡས་པ་སྒྲ་སྐད་སྙན་པ་འབྱིན་པ། ནགས་ཚལ་གྱི་ཕྲེང་བ་མཛེས་པ་སྟུག་པོ་སྦྲེངས་པ། སྤོ་མཐོན་པོ་དང་ལྡན་པ་དང་། རྒྱལ་པོ་ལ་སོགས་པ་དཔུང་གི་ཚོགས་ཤིང་རྟ་མང་པོ་དང་།གླང་པོ་ཆེ་དྲེགས་པ་དང་། རྟ་བཟང་པོ་དང་། དམག་མི་རུང་བ་བཀྲབས་པ་རྒྱལ་མཚན་ཅན་མང་པོ་དཀྲིགས་པ་དང་ལྡན་པ་དང་དེ་ལྟ་བུ་ལ་སོགས་པའི་དངོས་པོ་དག་རྨི་ལམ་དུ་མཐོང་བར་གྱུར་པ་ན། ཐམས་ཅད་ལ་ཡང་དག་པའི་འདུ་ཤེས་འབྱུང་བར་འགྱུར་རོ། །​དེ་ནས་གཉིད་སད་ཙམ་ན་དེས་ཅི་ཡང་མི་མཐོང་སྟེ། རྨི་ལམ་ན་སྣང་བའི་དངོས་པོ་རྣམས་ནི་ཡང་དག་པ་མ་ཡིན་པའི་ཕྱིར་རོ། །​དེ་བཞིན་དུ་རྣལ་འབྱོར་པ་ཡང་སྔོན་མི་ཤེས་པའི་གཉིད་ཀྱིས་བློ་གྲོས་རྣམ་པར་རྨོངས་པའི་ཚེ་ན་ཀུན་རྫོབ་ཀྱི་དངོས་པོ་ཁ་དོག་དང་། དབྱིབས་དང་། ཁ་གདོང་དང་།རྐང་པ་དང་། ལག་པ་དང་། སྤྱོད་ཚུལ་དང་། ཆ་ལུགས་དཔག་ཏུ་མེད་པ་དང་། ཁམས་དང་། འགྲོ་བ་དང་། སྐྱེ་གནས་རྣམ་པ་སྣ་ཚོགས་ཐ་དད་པས་ཐ་དད་པར་གྱུར་པ། སེམས་ཅན་དང་། ཡུལ་དང་། ལྷ་དང་། མི་ལ་སོགས་པ་དག་མཐོང་བ་དང་། ཐོས་པ་དང་། བསྣམས་པ་དང་།མྱངས་པ་དང་། རེག་པ་དང་། བསམས་</w:t>
+        <w:t xml:space="preserve">པ་དག་དང་། རི་བོ་དག་ལ་རི་དགས་ཀྱི་རིགས་སྣ་ཚོགས་པ་རྣམ་པར་རྒྱུ་བ། བྱའི་ཚོགས་མཐའ་ཡས་པ་སྒྲ་སྐད་སྙན་པ་འབྱིན་པ། ནགས་ཚལ་གྱི་ཕྲེང་བ་མཛེས་པ་སྟུག་པོ་སྦྲེངས་པ། སྤོ་མཐོན་པོ་དང་ལྡན་པ་དང་། རྒྱལ་པོ་ལ་སོགས་པ་དཔུང་གི་ཚོགས་ཤིང་རྟ་མང་པོ་དང་། གླང་པོ་ཆེ་དྲེགས་པ་དང་། རྟ་བཟང་པོ་དང་། དམག་མི་རུང་བ་བཀྲབས་པ་རྒྱལ་མཚན་ཅན་མང་པོ་དཀྲིགས་པ་དང་ལྡན་པ་དང་དེ་ལྟ་བུ་ལ་སོགས་པའི་དངོས་པོ་དག་རྨི་ལམ་དུ་མཐོང་བར་གྱུར་པ་ན། ཐམས་ཅད་ལ་ཡང་དག་པའི་འདུ་ཤེས་འབྱུང་བར་འགྱུར་རོ། །​དེ་ནས་གཉིད་སད་ཙམ་ན་དེས་ཅི་ཡང་མི་མཐོང་སྟེ། རྨི་ལམ་ན་སྣང་བའི་དངོས་པོ་རྣམས་ནི་ཡང་དག་པ་མ་ཡིན་པའི་ཕྱིར་རོ། །​དེ་བཞིན་དུ་རྣལ་འབྱོར་པ་ཡང་སྔོན་མི་ཤེས་པའི་གཉིད་ཀྱིས་བློ་གྲོས་རྣམ་པར་རྨོངས་པའི་ཚེ་ན་ཀུན་རྫོབ་ཀྱི་དངོས་པོ་ཁ་དོག་དང་། དབྱིབས་དང་། ཁ་གདོང་དང་། རྐང་པ་དང་། ལག་པ་དང་། སྤྱོད་ཚུལ་དང་། ཆ་ལུགས་དཔག་ཏུ་མེད་པ་དང་། ཁམས་དང་། འགྲོ་བ་དང་། སྐྱེ་གནས་རྣམ་པ་སྣ་ཚོགས་ཐ་དད་པས་ཐ་དད་པར་གྱུར་པ། སེམས་ཅན་དང་། ཡུལ་དང་། ལྷ་དང་། མི་ལ་སོགས་པ་དག་མཐོང་བ་དང་། ཐོས་པ་དང་། བསྣམས་པ་དང་། མྱངས་པ་དང་། རེག་པ་དང་། བསམས་</w:t>
       </w:r>
       <w:r>
         <w:rPr>
